--- a/public/new1.docx
+++ b/public/new1.docx
@@ -11,232 +11,343 @@
       <w:r>
         <w:t>我们很高兴地宣布，</w:t>
       </w:r>
-      <w:proofErr w:type="spellStart"/>
       <w:r>
         <w:rPr>
           <w:b/>
           <w:bCs/>
         </w:rPr>
-        <w:t>Wintex</w:t>
-      </w:r>
-      <w:proofErr w:type="spellEnd"/>
+        <w:t>Wintex Logistics Corporation</w:t>
+      </w:r>
+      <w:r>
+        <w:t> </w:t>
+      </w:r>
+      <w:r>
+        <w:t>已于</w:t>
+      </w:r>
+      <w:r>
+        <w:t>2024</w:t>
+      </w:r>
+      <w:r>
+        <w:t>年</w:t>
+      </w:r>
+      <w:r>
+        <w:t>9</w:t>
+      </w:r>
+      <w:r>
+        <w:t>月</w:t>
+      </w:r>
+      <w:r>
+        <w:t>10</w:t>
+      </w:r>
+      <w:r>
+        <w:t>日正式乔迁至新的办公地址：</w:t>
+      </w:r>
       <w:r>
         <w:rPr>
           <w:b/>
           <w:bCs/>
         </w:rPr>
-        <w:t xml:space="preserve"> Logistics Corporation</w:t>
-      </w:r>
-      <w:r>
-        <w:t> </w:t>
-      </w:r>
-      <w:r>
-        <w:t>已于</w:t>
-      </w:r>
-      <w:r>
-        <w:t>2024</w:t>
-      </w:r>
-      <w:r>
-        <w:t>年</w:t>
-      </w:r>
-      <w:r>
-        <w:t>9</w:t>
-      </w:r>
-      <w:r>
-        <w:t>月</w:t>
-      </w:r>
-      <w:r>
-        <w:t>10</w:t>
-      </w:r>
-      <w:r>
-        <w:t>日正式乔迁至新的办公地址：</w:t>
+        <w:t>菲律宾马尼拉</w:t>
       </w:r>
       <w:r>
         <w:rPr>
           <w:b/>
           <w:bCs/>
         </w:rPr>
-        <w:t>菲律宾马尼拉</w:t>
+        <w:t>BGC</w:t>
       </w:r>
       <w:r>
         <w:rPr>
           <w:b/>
           <w:bCs/>
         </w:rPr>
-        <w:t>BGC</w:t>
-      </w:r>
+        <w:t>（博尼法西奥环球城）贸易金融大厦</w:t>
+      </w:r>
+      <w:r>
+        <w:t>。</w:t>
+      </w:r>
+    </w:p>
+    <w:p>
+      <w:r>
+        <w:t>此次乔迁标志着</w:t>
+      </w:r>
+      <w:r>
+        <w:t>Wintex Logistics</w:t>
+      </w:r>
+      <w:r>
+        <w:t>发展历程中的一个重要里程碑。新的办公场所位于马尼拉核心商务区，不仅为我们团队提供了更现代化、更高效的工作环境，也为我们进一步整合资源、优化运营流程、贴近客户需求奠定了坚实基础。这体现了公司持续投资于未来发展、不断提升服务能力的坚定承诺。</w:t>
+      </w:r>
+    </w:p>
+    <w:p>
+      <w:r>
+        <w:t>自成立以来，</w:t>
+      </w:r>
+      <w:r>
+        <w:t>Wintex Logistics</w:t>
+      </w:r>
+      <w:r>
+        <w:t>始终致力于为客户提供可靠、高效、具竞争力的综合物流与运输解决方案。我们深知，公司所取得的每一点进步，都离不开各位客户长期以来的信任、支持与合作。在此，我们谨向所有客户致以最诚挚的感谢！</w:t>
+      </w:r>
+    </w:p>
+    <w:p>
+      <w:r>
+        <w:t>迁入新址后，</w:t>
+      </w:r>
+      <w:r>
+        <w:t>Wintex Logistics</w:t>
+      </w:r>
+      <w:r>
+        <w:t>将以全新的面貌，继续秉承</w:t>
+      </w:r>
+      <w:r>
+        <w:t>“</w:t>
+      </w:r>
+      <w:r>
+        <w:t>客户至上、服务为本</w:t>
+      </w:r>
+      <w:r>
+        <w:t>”</w:t>
+      </w:r>
+      <w:r>
+        <w:t>的宗旨，依托更优越的区位条件与升级的硬件设施，持续优化我们的</w:t>
+      </w:r>
+      <w:r>
+        <w:rPr>
+          <w:rFonts w:hint="eastAsia"/>
+        </w:rPr>
+        <w:t>大件运输物流服务，</w:t>
+      </w:r>
+      <w:r>
+        <w:t>海、陆、空货运代理、供应链管理及相关配套服务。我们的团队将一如既往地以专业、专注的态度，确保您的货物安全、准时送达目的地，努力为广大客户创造更大价值。</w:t>
+      </w:r>
+    </w:p>
+    <w:p>
+      <w:r>
+        <w:t>新环境，新起点，新征程。</w:t>
+      </w:r>
+      <w:r>
+        <w:t xml:space="preserve">Wintex Logistics Corporation </w:t>
+      </w:r>
+      <w:r>
+        <w:t>全体同仁期待在新址继续为您提供更优质、更便捷的服务。我们欢迎各位客户及伙伴莅临指导，共叙合作，共谋发展。</w:t>
+      </w:r>
+    </w:p>
+    <w:p>
+      <w:r>
+        <w:t>再次感谢您的支持！让我们携手并进，共创物流新篇章。</w:t>
+      </w:r>
+    </w:p>
+    <w:p>
       <w:r>
         <w:rPr>
           <w:b/>
           <w:bCs/>
         </w:rPr>
-        <w:t>（博尼法西奥环球城）贸易金融大厦</w:t>
-      </w:r>
-      <w:r>
-        <w:t>。</w:t>
-      </w:r>
-    </w:p>
-    <w:p>
-      <w:r>
-        <w:t>此次乔迁标志着</w:t>
-      </w:r>
-      <w:proofErr w:type="spellStart"/>
-      <w:r>
-        <w:t>Wintex</w:t>
-      </w:r>
-      <w:proofErr w:type="spellEnd"/>
-      <w:r>
-        <w:t xml:space="preserve"> Logistics</w:t>
-      </w:r>
-      <w:r>
-        <w:t>发展历程中的一个重要里程碑。新的办公场所位于马尼拉核心商务区，不仅为我们团队提供了更现代化、更高效的工作环境，也为我们进一步整合资源、优化运营流程、贴近客户需求奠定了坚实基础。这体现了公司持续投资于未来发展、不断提升服务能力的坚定承诺。</w:t>
-      </w:r>
-    </w:p>
-    <w:p>
-      <w:r>
-        <w:t>自成立以来，</w:t>
-      </w:r>
-      <w:proofErr w:type="spellStart"/>
-      <w:r>
-        <w:t>Wintex</w:t>
-      </w:r>
-      <w:proofErr w:type="spellEnd"/>
-      <w:r>
-        <w:t xml:space="preserve"> Logistics</w:t>
-      </w:r>
-      <w:r>
-        <w:t>始终致力于为客户提供可靠、高效、具竞争力的综合物流与运输解决方案。我们深知，公司所取得的每一点进步，都离不开各位客户长期以来的信任、支持与合作。在此，我们谨向所有客户致以最诚挚的感谢！</w:t>
-      </w:r>
-    </w:p>
-    <w:p>
-      <w:r>
-        <w:t>迁入新址后，</w:t>
-      </w:r>
-      <w:proofErr w:type="spellStart"/>
-      <w:r>
-        <w:t>Wintex</w:t>
-      </w:r>
-      <w:proofErr w:type="spellEnd"/>
-      <w:r>
-        <w:t xml:space="preserve"> Logistics</w:t>
-      </w:r>
-      <w:r>
-        <w:t>将以全新的面貌，继续秉承</w:t>
-      </w:r>
-      <w:r>
-        <w:t>“</w:t>
-      </w:r>
-      <w:r>
-        <w:t>客户至上、服务为本</w:t>
-      </w:r>
-      <w:r>
-        <w:t>”</w:t>
-      </w:r>
-      <w:r>
-        <w:t>的宗旨，依托更优越的区位条件与升级的硬件设施，持续优化我们的</w:t>
-      </w:r>
-      <w:r>
-        <w:rPr>
-          <w:rFonts w:hint="eastAsia"/>
-        </w:rPr>
-        <w:t>大件运输物流服务，</w:t>
-      </w:r>
-      <w:r>
-        <w:t>海、陆、空货运代理、供应链管理及相关配套服务。我们的团队将一如既往地以专业、专注的态度，确保您的货物安全、准时送达目的地，努力为广大客户创造更大价值。</w:t>
-      </w:r>
-    </w:p>
-    <w:p>
-      <w:r>
-        <w:t>新环境，新起点，新征程。</w:t>
-      </w:r>
-      <w:proofErr w:type="spellStart"/>
-      <w:r>
-        <w:t>Wintex</w:t>
-      </w:r>
-      <w:proofErr w:type="spellEnd"/>
-      <w:r>
-        <w:t xml:space="preserve"> Logistics Corporation </w:t>
-      </w:r>
-      <w:r>
-        <w:t>全体同仁期待在新址继续为您提供更优质、更便捷的服务。我们欢迎各位客户及伙伴莅临指导，共叙合作，共谋发展。</w:t>
-      </w:r>
-    </w:p>
-    <w:p>
+        <w:t>关于</w:t>
+      </w:r>
       <w:r>
         <w:rPr>
           <w:b/>
           <w:bCs/>
         </w:rPr>
-        <w:t>新办公室联系方式将于近期正式更新至公司官方平台，敬请留意。</w:t>
-      </w:r>
-    </w:p>
-    <w:p>
-      <w:r>
-        <w:t>再次感谢您的支持！让我们携手并进，共创物流新篇章。</w:t>
-      </w:r>
-    </w:p>
+        <w:t xml:space="preserve"> Wintex Logistics Corporation:</w:t>
+      </w:r>
+      <w:r>
+        <w:br/>
+        <w:t xml:space="preserve">Wintex Logistics Corporation </w:t>
+      </w:r>
+      <w:r>
+        <w:t>是一家专业的综合物流服务提供商，业务涵盖</w:t>
+      </w:r>
+      <w:r>
+        <w:rPr>
+          <w:rFonts w:hint="eastAsia"/>
+        </w:rPr>
+        <w:t>大件运输业务，</w:t>
+      </w:r>
+      <w:r>
+        <w:t>国际货运代理、</w:t>
+      </w:r>
+      <w:r>
+        <w:rPr>
+          <w:rFonts w:hint="eastAsia"/>
+        </w:rPr>
+        <w:t>工程物流</w:t>
+      </w:r>
+      <w:r>
+        <w:t>、供应链咨询等，致力于为客户提供定制化、一站式的物流解决方案。</w:t>
+      </w:r>
+    </w:p>
+    <w:p/>
     <w:p>
       <w:r>
         <w:rPr>
           <w:b/>
           <w:bCs/>
         </w:rPr>
-        <w:t>关于</w:t>
+        <w:t>To Our Esteemed Clients and Partners,</w:t>
+      </w:r>
+    </w:p>
+    <w:p>
+      <w:r>
+        <w:t>We are pleased to announce that </w:t>
       </w:r>
       <w:r>
         <w:rPr>
           <w:b/>
           <w:bCs/>
         </w:rPr>
-        <w:t xml:space="preserve"> </w:t>
-      </w:r>
-      <w:proofErr w:type="spellStart"/>
+        <w:t>Wintex Logistics Corporation</w:t>
+      </w:r>
+      <w:r>
+        <w:t> has officially relocated to its new office address on </w:t>
+      </w:r>
       <w:r>
         <w:rPr>
           <w:b/>
           <w:bCs/>
         </w:rPr>
-        <w:t>Wintex</w:t>
-      </w:r>
-      <w:proofErr w:type="spellEnd"/>
+        <w:t>September 10, 2024</w:t>
+      </w:r>
+      <w:r>
+        <w:t>, at:</w:t>
+      </w:r>
       <w:r>
         <w:rPr>
           <w:b/>
           <w:bCs/>
         </w:rPr>
-        <w:t xml:space="preserve"> Logistics Corporation:</w:t>
+        <w:t>Trade and Financial Tower, BGC (Bonifacio Global City), Manila, Philippines.</w:t>
+      </w:r>
+    </w:p>
+    <w:p>
+      <w:r>
+        <w:t>This relocation marks a significant milestone in the development of W</w:t>
+      </w:r>
+      <w:r>
+        <w:rPr>
+          <w:rFonts w:hint="eastAsia"/>
+        </w:rPr>
+        <w:t>INTEX</w:t>
+      </w:r>
+      <w:r>
+        <w:t xml:space="preserve">. Situated in the heart of Manila’s central business district, our new office not only provides our team with a more modern and efficient working environment but also lays a solid foundation for further resource integration, optimized operational processes, and closer alignment with client </w:t>
+      </w:r>
+      <w:r>
+        <w:lastRenderedPageBreak/>
+        <w:t>needs. This move reflects our unwavering commitment to investing in future growth and continuously enhancing our service capabilities.</w:t>
+      </w:r>
+    </w:p>
+    <w:p>
+      <w:r>
+        <w:t>Since its establishment, W</w:t>
+      </w:r>
+      <w:r>
+        <w:rPr>
+          <w:rFonts w:hint="eastAsia"/>
+        </w:rPr>
+        <w:t>INTEX</w:t>
+      </w:r>
+      <w:r>
+        <w:t xml:space="preserve"> </w:t>
+      </w:r>
+      <w:r>
+        <w:t>has been dedicated to providing reliable, efficient, and competitive integrated logistics and transportation solutions. We are deeply aware that every step of our progress is made possible by the long-term trust, support, and collaboration of our valued clients. We extend our sincerest gratitude to each of you.</w:t>
+      </w:r>
+    </w:p>
+    <w:p>
+      <w:r>
+        <w:t>Moving forward, W</w:t>
+      </w:r>
+      <w:r>
+        <w:rPr>
+          <w:rFonts w:hint="eastAsia"/>
+        </w:rPr>
+        <w:t>INTEX</w:t>
+      </w:r>
+      <w:r>
+        <w:t xml:space="preserve"> </w:t>
+      </w:r>
+      <w:r>
+        <w:t>will continue to uphold our principle of </w:t>
+      </w:r>
+      <w:r>
+        <w:rPr>
+          <w:b/>
+          <w:bCs/>
+        </w:rPr>
+        <w:t>“Client First, Service Excellence.”</w:t>
+      </w:r>
+      <w:r>
+        <w:t> Leveraging our enhanced location and upgraded facilities, we will further optimize our services, including:</w:t>
+      </w:r>
+    </w:p>
+    <w:p>
+      <w:pPr>
+        <w:numPr>
+          <w:ilvl w:val="0"/>
+          <w:numId w:val="1"/>
+        </w:numPr>
+      </w:pPr>
+      <w:r>
+        <w:t>Heavy-lift and project logistics,</w:t>
+      </w:r>
+    </w:p>
+    <w:p>
+      <w:pPr>
+        <w:numPr>
+          <w:ilvl w:val="0"/>
+          <w:numId w:val="1"/>
+        </w:numPr>
+      </w:pPr>
+      <w:r>
+        <w:t>Sea, land, and air freight forwarding,</w:t>
+      </w:r>
+    </w:p>
+    <w:p>
+      <w:pPr>
+        <w:numPr>
+          <w:ilvl w:val="0"/>
+          <w:numId w:val="1"/>
+        </w:numPr>
+      </w:pPr>
+      <w:r>
+        <w:t>Supply chain management, and related support services.</w:t>
+      </w:r>
+    </w:p>
+    <w:p>
+      <w:r>
+        <w:t>Our team remains committed to delivering professionalism and dedication, ensuring the safe and timely delivery of your goods and striving to create greater value for all our clients.</w:t>
+      </w:r>
+    </w:p>
+    <w:p>
+      <w:r>
+        <w:rPr>
+          <w:b/>
+          <w:bCs/>
+        </w:rPr>
+        <w:t>New environment, new starting point, new journey.</w:t>
+      </w:r>
+      <w:r>
+        <w:t> The entire team at Wintex Logistics Corporation looks forward to continuing to provide you with higher-quality and more convenient services at our new location. We warmly welcome clients and partners to visit us for guidance, discussions, and collaborative growth.</w:t>
+      </w:r>
+    </w:p>
+    <w:p>
+      <w:r>
+        <w:t>Once again, thank you for your continued support. Let us move forward together and create a new chapter in logistics.</w:t>
+      </w:r>
+    </w:p>
+    <w:p>
+      <w:r>
+        <w:rPr>
+          <w:b/>
+          <w:bCs/>
+        </w:rPr>
+        <w:t>About Wintex Logistics Corporation:</w:t>
       </w:r>
       <w:r>
         <w:br/>
-      </w:r>
-      <w:proofErr w:type="spellStart"/>
-      <w:r>
-        <w:t>Wintex</w:t>
-      </w:r>
-      <w:proofErr w:type="spellEnd"/>
-      <w:r>
-        <w:t xml:space="preserve"> Logistics Corporation </w:t>
-      </w:r>
-      <w:r>
-        <w:t>是一家专业的综合物流服务提供商，业务涵盖</w:t>
-      </w:r>
-      <w:r>
-        <w:rPr>
-          <w:rFonts w:hint="eastAsia"/>
-        </w:rPr>
-        <w:t>大件运输业务，</w:t>
-      </w:r>
-      <w:r>
-        <w:t>国际货运代理、</w:t>
-      </w:r>
-      <w:r>
-        <w:rPr>
-          <w:rFonts w:hint="eastAsia"/>
-        </w:rPr>
-        <w:t>工程物流</w:t>
-      </w:r>
-      <w:r>
-        <w:t>、供应链咨询等，致力于为客户提供定制化、一站式的物流解决方案。</w:t>
+        <w:t>Wintex Logistics Corporation is a professional integrated logistics service provider, specializing in heavy-lift transportation, international freight forwarding, project logistics, supply chain consulting, and more. We are dedicated to offering customized, one-stop logistics solutions for our clients.</w:t>
       </w:r>
     </w:p>
     <w:p/>
@@ -248,6 +359,163 @@
     </w:sectPr>
   </w:body>
 </w:document>
+</file>
+
+<file path=word/numbering.xml><?xml version="1.0" encoding="utf-8"?>
+<w:numbering xmlns:wpc="http://schemas.microsoft.com/office/word/2010/wordprocessingCanvas" xmlns:cx="http://schemas.microsoft.com/office/drawing/2014/chartex" xmlns:cx1="http://schemas.microsoft.com/office/drawing/2015/9/8/chartex" xmlns:cx2="http://schemas.microsoft.com/office/drawing/2015/10/21/chartex" xmlns:cx3="http://schemas.microsoft.com/office/drawing/2016/5/9/chartex" xmlns:cx4="http://schemas.microsoft.com/office/drawing/2016/5/10/chartex" xmlns:cx5="http://schemas.microsoft.com/office/drawing/2016/5/11/chartex" xmlns:cx6="http://schemas.microsoft.com/office/drawing/2016/5/12/chartex" xmlns:cx7="http://schemas.microsoft.com/office/drawing/2016/5/13/chartex" xmlns:cx8="http://schemas.microsoft.com/office/drawing/2016/5/14/chartex" xmlns:mc="http://schemas.openxmlformats.org/markup-compatibility/2006" xmlns:aink="http://schemas.microsoft.com/office/drawing/2016/ink" xmlns:am3d="http://schemas.microsoft.com/office/drawing/2017/model3d" xmlns:o="urn:schemas-microsoft-com:office:office" xmlns:oel="http://schemas.microsoft.com/office/2019/extlst" xmlns:r="http://schemas.openxmlformats.org/officeDocument/2006/relationships" xmlns:m="http://schemas.openxmlformats.org/officeDocument/2006/math" xmlns:v="urn:schemas-microsoft-com:vml" xmlns:wp14="http://schemas.microsoft.com/office/word/2010/wordprocessingDrawing" xmlns:wp="http://schemas.openxmlformats.org/drawingml/2006/wordprocessingDrawing" xmlns:w10="urn:schemas-microsoft-com:office:word" xmlns:w="http://schemas.openxmlformats.org/wordprocessingml/2006/main" xmlns:w14="http://schemas.microsoft.com/office/word/2010/wordml" xmlns:w15="http://schemas.microsoft.com/office/word/2012/wordml" xmlns:w16cex="http://schemas.microsoft.com/office/word/2018/wordml/cex" xmlns:w16cid="http://schemas.microsoft.com/office/word/2016/wordml/cid" xmlns:w16="http://schemas.microsoft.com/office/word/2018/wordml" xmlns:w16du="http://schemas.microsoft.com/office/word/2023/wordml/word16du" xmlns:w16sdtdh="http://schemas.microsoft.com/office/word/2020/wordml/sdtdatahash" xmlns:w16sdtfl="http://schemas.microsoft.com/office/word/2024/wordml/sdtformatlock" xmlns:w16se="http://schemas.microsoft.com/office/word/2015/wordml/symex" xmlns:wpg="http://schemas.microsoft.com/office/word/2010/wordprocessingGroup" xmlns:wpi="http://schemas.microsoft.com/office/word/2010/wordprocessingInk" xmlns:wne="http://schemas.microsoft.com/office/word/2006/wordml" xmlns:wps="http://schemas.microsoft.com/office/word/2010/wordprocessingShape" mc:Ignorable="w14 w15 w16se w16cid w16 w16cex w16sdtdh w16sdtfl w16du wp14">
+  <w:abstractNum w:abstractNumId="0" w15:restartNumberingAfterBreak="0">
+    <w:nsid w:val="38391B43"/>
+    <w:multiLevelType w:val="multilevel"/>
+    <w:tmpl w:val="06F68D82"/>
+    <w:lvl w:ilvl="0">
+      <w:start w:val="1"/>
+      <w:numFmt w:val="bullet"/>
+      <w:lvlText w:val=""/>
+      <w:lvlJc w:val="left"/>
+      <w:pPr>
+        <w:tabs>
+          <w:tab w:val="num" w:pos="720"/>
+        </w:tabs>
+        <w:ind w:left="720" w:hanging="360"/>
+      </w:pPr>
+      <w:rPr>
+        <w:rFonts w:ascii="Symbol" w:hAnsi="Symbol" w:hint="default"/>
+        <w:sz w:val="20"/>
+      </w:rPr>
+    </w:lvl>
+    <w:lvl w:ilvl="1" w:tentative="1">
+      <w:start w:val="1"/>
+      <w:numFmt w:val="bullet"/>
+      <w:lvlText w:val="o"/>
+      <w:lvlJc w:val="left"/>
+      <w:pPr>
+        <w:tabs>
+          <w:tab w:val="num" w:pos="1440"/>
+        </w:tabs>
+        <w:ind w:left="1440" w:hanging="360"/>
+      </w:pPr>
+      <w:rPr>
+        <w:rFonts w:ascii="Courier New" w:hAnsi="Courier New" w:hint="default"/>
+        <w:sz w:val="20"/>
+      </w:rPr>
+    </w:lvl>
+    <w:lvl w:ilvl="2" w:tentative="1">
+      <w:start w:val="1"/>
+      <w:numFmt w:val="bullet"/>
+      <w:lvlText w:val=""/>
+      <w:lvlJc w:val="left"/>
+      <w:pPr>
+        <w:tabs>
+          <w:tab w:val="num" w:pos="2160"/>
+        </w:tabs>
+        <w:ind w:left="2160" w:hanging="360"/>
+      </w:pPr>
+      <w:rPr>
+        <w:rFonts w:ascii="Wingdings" w:hAnsi="Wingdings" w:hint="default"/>
+        <w:sz w:val="20"/>
+      </w:rPr>
+    </w:lvl>
+    <w:lvl w:ilvl="3" w:tentative="1">
+      <w:start w:val="1"/>
+      <w:numFmt w:val="bullet"/>
+      <w:lvlText w:val=""/>
+      <w:lvlJc w:val="left"/>
+      <w:pPr>
+        <w:tabs>
+          <w:tab w:val="num" w:pos="2880"/>
+        </w:tabs>
+        <w:ind w:left="2880" w:hanging="360"/>
+      </w:pPr>
+      <w:rPr>
+        <w:rFonts w:ascii="Wingdings" w:hAnsi="Wingdings" w:hint="default"/>
+        <w:sz w:val="20"/>
+      </w:rPr>
+    </w:lvl>
+    <w:lvl w:ilvl="4" w:tentative="1">
+      <w:start w:val="1"/>
+      <w:numFmt w:val="bullet"/>
+      <w:lvlText w:val=""/>
+      <w:lvlJc w:val="left"/>
+      <w:pPr>
+        <w:tabs>
+          <w:tab w:val="num" w:pos="3600"/>
+        </w:tabs>
+        <w:ind w:left="3600" w:hanging="360"/>
+      </w:pPr>
+      <w:rPr>
+        <w:rFonts w:ascii="Wingdings" w:hAnsi="Wingdings" w:hint="default"/>
+        <w:sz w:val="20"/>
+      </w:rPr>
+    </w:lvl>
+    <w:lvl w:ilvl="5" w:tentative="1">
+      <w:start w:val="1"/>
+      <w:numFmt w:val="bullet"/>
+      <w:lvlText w:val=""/>
+      <w:lvlJc w:val="left"/>
+      <w:pPr>
+        <w:tabs>
+          <w:tab w:val="num" w:pos="4320"/>
+        </w:tabs>
+        <w:ind w:left="4320" w:hanging="360"/>
+      </w:pPr>
+      <w:rPr>
+        <w:rFonts w:ascii="Wingdings" w:hAnsi="Wingdings" w:hint="default"/>
+        <w:sz w:val="20"/>
+      </w:rPr>
+    </w:lvl>
+    <w:lvl w:ilvl="6" w:tentative="1">
+      <w:start w:val="1"/>
+      <w:numFmt w:val="bullet"/>
+      <w:lvlText w:val=""/>
+      <w:lvlJc w:val="left"/>
+      <w:pPr>
+        <w:tabs>
+          <w:tab w:val="num" w:pos="5040"/>
+        </w:tabs>
+        <w:ind w:left="5040" w:hanging="360"/>
+      </w:pPr>
+      <w:rPr>
+        <w:rFonts w:ascii="Wingdings" w:hAnsi="Wingdings" w:hint="default"/>
+        <w:sz w:val="20"/>
+      </w:rPr>
+    </w:lvl>
+    <w:lvl w:ilvl="7" w:tentative="1">
+      <w:start w:val="1"/>
+      <w:numFmt w:val="bullet"/>
+      <w:lvlText w:val=""/>
+      <w:lvlJc w:val="left"/>
+      <w:pPr>
+        <w:tabs>
+          <w:tab w:val="num" w:pos="5760"/>
+        </w:tabs>
+        <w:ind w:left="5760" w:hanging="360"/>
+      </w:pPr>
+      <w:rPr>
+        <w:rFonts w:ascii="Wingdings" w:hAnsi="Wingdings" w:hint="default"/>
+        <w:sz w:val="20"/>
+      </w:rPr>
+    </w:lvl>
+    <w:lvl w:ilvl="8" w:tentative="1">
+      <w:start w:val="1"/>
+      <w:numFmt w:val="bullet"/>
+      <w:lvlText w:val=""/>
+      <w:lvlJc w:val="left"/>
+      <w:pPr>
+        <w:tabs>
+          <w:tab w:val="num" w:pos="6480"/>
+        </w:tabs>
+        <w:ind w:left="6480" w:hanging="360"/>
+      </w:pPr>
+      <w:rPr>
+        <w:rFonts w:ascii="Wingdings" w:hAnsi="Wingdings" w:hint="default"/>
+        <w:sz w:val="20"/>
+      </w:rPr>
+    </w:lvl>
+  </w:abstractNum>
+  <w:num w:numId="1" w16cid:durableId="788208208">
+    <w:abstractNumId w:val="0"/>
+  </w:num>
+</w:numbering>
 </file>
 
 <file path=word/styles.xml><?xml version="1.0" encoding="utf-8"?>
